--- a/ordenanzas/1756.docx
+++ b/ordenanzas/1756.docx
@@ -5,7 +5,8 @@
     <w:p>
       <w:pPr>
         <w:pStyle w:val="Sangradetextonormal"/>
-        <w:spacing w:after="200"/>
+        <w:keepNext/>
+        <w:spacing w:after="240"/>
         <w:ind w:firstLine="0"/>
         <w:jc w:val="right"/>
         <w:rPr>
@@ -24,16 +25,19 @@
     <w:p>
       <w:pPr>
         <w:pStyle w:val="Sangradetextonormal"/>
-        <w:spacing w:after="200"/>
+        <w:keepNext/>
+        <w:spacing w:before="240" w:after="360"/>
         <w:ind w:firstLine="0"/>
         <w:jc w:val="left"/>
         <w:rPr>
+          <w:b/>
           <w:bCs/>
           <w:lang w:val="es-AR"/>
         </w:rPr>
       </w:pPr>
       <w:r>
         <w:rPr>
+          <w:b/>
           <w:bCs/>
           <w:lang w:val="es-AR"/>
         </w:rPr>
@@ -43,30 +47,32 @@
     <w:p>
       <w:pPr>
         <w:pStyle w:val="Sangradetextonormal"/>
-        <w:spacing w:after="200"/>
+        <w:keepNext/>
+        <w:spacing w:before="240" w:after="120"/>
         <w:ind w:firstLine="0"/>
-        <w:rPr>
-          <w:lang w:val="es-AR"/>
-        </w:rPr>
-      </w:pPr>
-      <w:r>
-        <w:rPr>
+        <w:jc w:val="left"/>
+        <w:rPr>
+          <w:b/>
           <w:bCs/>
           <w:lang w:val="es-AR"/>
         </w:rPr>
+      </w:pPr>
+      <w:r>
+        <w:rPr>
+          <w:b/>
+          <w:bCs/>
+          <w:lang w:val="es-AR"/>
+        </w:rPr>
         <w:t xml:space="preserve">VISTO: </w:t>
-      </w:r>
-      <w:r>
-        <w:rPr>
-          <w:lang w:val="es-AR"/>
-        </w:rPr>
-        <w:t>La oferta de donación efectuada por el Señor Enrique Marcelo Castillo, D.N.I. Nº 05.396.889; y</w:t>
       </w:r>
     </w:p>
     <w:p>
       <w:pPr>
-        <w:spacing w:after="200"/>
-        <w:jc w:val="both"/>
+        <w:pStyle w:val="Sangradetextonormal"/>
+        <w:keepNext/>
+        <w:spacing w:after="120"/>
+        <w:ind w:firstLine="0"/>
+        <w:jc w:val="left"/>
         <w:rPr>
           <w:lang w:val="es-AR"/>
         </w:rPr>
@@ -76,181 +82,258 @@
           <w:bCs/>
           <w:lang w:val="es-AR"/>
         </w:rPr>
-        <w:t xml:space="preserve">CONSIDERANDO: </w:t>
-      </w:r>
-      <w:r>
-        <w:rPr>
-          <w:lang w:val="es-AR"/>
-        </w:rPr>
-        <w:t>Que la referida oferta de Donación se realiza mediante Carta de Donación de fecha 14/08/08, la cual se encuentra intervenida por la Dirección General de Rentas de la Provincia, emitida por el antes nombrado a favor de la Municipalidad de Yerba Buena, cuya firma se encuentra certificada por Escribano Público, donde además se manifiesta que se actúa a título personal;</w:t>
+        <w:t xml:space="preserve"> </w:t>
+      </w:r>
+      <w:r>
+        <w:rPr>
+          <w:lang w:val="es-AR"/>
+        </w:rPr>
+        <w:t>La oferta de donación efectuada por el Señor Enrique Marcelo Castillo, D.N.I. N</w:t>
+      </w:r>
+      <w:r>
+        <w:rPr>
+          <w:lang w:val="es-AR"/>
+        </w:rPr>
+        <w:t xml:space="preserve">º </w:t>
+      </w:r>
+      <w:r>
+        <w:rPr>
+          <w:lang w:val="es-AR"/>
+        </w:rPr>
+        <w:t>05.396.889; y</w:t>
       </w:r>
     </w:p>
     <w:p>
       <w:pPr>
-        <w:spacing w:after="200"/>
-        <w:jc w:val="both"/>
-        <w:rPr>
-          <w:lang w:val="es-AR"/>
-        </w:rPr>
-      </w:pPr>
-      <w:r>
-        <w:rPr>
-          <w:lang w:val="es-AR"/>
-        </w:rPr>
-        <w:t>Que se trata de una fracción de terreno de exclusiva propiedad del Señor Castillo, ubicado hacia el Este del loteo del emprendimiento barrio privado “Altos de Belgrano”, sito en Avda. Juan D. Perón y ex vía, compuesta de las siguientes medidas perimetrales y linderos: al Norte, lados 140 al 137: 21,44 mts. y linda con la Avda. Juan Domingo Perón; al Sud, lados 135 al 139: 24,55 mts., lindando con ex zonas de vías; al Este, lados 137 al 136: 6,00 mts. y 136 – 135: 64,73 y linda con Enrique Marcelo Castillo; y al Oeste, lados 139 al 140: 52,60 mts. y linda con la Fracción N° 48;</w:t>
+        <w:keepNext/>
+        <w:spacing w:before="240" w:after="120"/>
+        <w:rPr>
+          <w:b/>
+          <w:bCs/>
+          <w:lang w:val="es-AR"/>
+        </w:rPr>
+      </w:pPr>
+      <w:r>
+        <w:rPr>
+          <w:b/>
+          <w:bCs/>
+          <w:lang w:val="es-AR"/>
+        </w:rPr>
+        <w:t xml:space="preserve">CONSIDERANDO: </w:t>
       </w:r>
     </w:p>
     <w:p>
       <w:pPr>
-        <w:spacing w:after="200"/>
-        <w:jc w:val="both"/>
-        <w:rPr>
-          <w:lang w:val="es-AR"/>
-        </w:rPr>
-      </w:pPr>
-      <w:r>
-        <w:rPr>
-          <w:lang w:val="es-AR"/>
-        </w:rPr>
-        <w:t>Que esta fracción se desprende de una mayor extensión designada como FRACCIÓN 2, que se identifica con la siguiente Nomenclatura Catastral: Padrón Inmobiliario N° 877.748- Matrícula Catastral: 7.729- Orden: 16209.- Circunscripción: I- Sección: N – Manzana o lámina: 122 – Parcela: 34 K;</w:t>
+        <w:keepNext/>
+        <w:spacing w:after="120"/>
+        <w:rPr>
+          <w:lang w:val="es-AR"/>
+        </w:rPr>
+      </w:pPr>
+      <w:r>
+        <w:rPr>
+          <w:bCs/>
+          <w:lang w:val="es-AR"/>
+        </w:rPr>
+        <w:t xml:space="preserve"> </w:t>
+      </w:r>
+      <w:r>
+        <w:rPr>
+          <w:lang w:val="es-AR"/>
+        </w:rPr>
+        <w:t>Que la referida oferta de Donación se realiza mediante Carta de Donación de fecha 14/08/08, la cual se encuentra intervenida por la Dirección General de Rentas de la Provincia, emitida por el antes nombrado a favor de la Municipalidad de Yerba Buena, cuya firma se encuentra certificada por Escribano Público, donde además se manifiesta que se actúa a título personal;</w:t>
       </w:r>
     </w:p>
     <w:p>
       <w:pPr>
-        <w:spacing w:after="200"/>
-        <w:jc w:val="both"/>
-        <w:rPr>
-          <w:lang w:val="es-AR"/>
-        </w:rPr>
-      </w:pPr>
-      <w:r>
-        <w:rPr>
-          <w:lang w:val="es-AR"/>
-        </w:rPr>
-        <w:t>Que la oferta de donación se efectúa con el objeto de fines públicos;</w:t>
+        <w:keepNext/>
+        <w:spacing w:after="120"/>
+        <w:rPr>
+          <w:lang w:val="es-AR"/>
+        </w:rPr>
+      </w:pPr>
+      <w:r>
+        <w:rPr>
+          <w:lang w:val="es-AR"/>
+        </w:rPr>
+        <w:t>Que se trata de una fracción de terreno de exclusiva propiedad del Señor Castillo, ubicado hacia el Este del loteo del emprendimiento barrio privado “Altos de Belgrano”, sito en Avda. Juan D. Perón y ex vía, compuesta de las siguientes medidas perimetrales y linderos: al Norte, lados 140 al 137: 21,44 mts. y linda con la Avda. Juan Domingo Perón; al Sud, lados 135 al 139: 24,55 mts., lindando con ex zonas de vías; al Este, lados 137 al 136: 6,00 mts. y 136 – 135: 64,73 y linda con Enrique Marcelo Castillo; y al Oeste, lados 139 al 140: 52,60 mts. y linda con la Fracción N° 48;</w:t>
       </w:r>
     </w:p>
     <w:p>
       <w:pPr>
-        <w:spacing w:after="200"/>
-        <w:jc w:val="both"/>
-        <w:rPr>
-          <w:lang w:val="es-AR"/>
-        </w:rPr>
-      </w:pPr>
-      <w:r>
-        <w:rPr>
-          <w:lang w:val="es-AR"/>
-        </w:rPr>
-        <w:t>Que por otro lado la Asociación Cultural del Norte, representada por el Pbro. Dr. Jorge Gandur, realiza diversas actividades de formación comunitaria, de ayuda a personas vulnerables y actividades culturales, por lo que a su vez la fracción de terreno en cuestión, una vez concretada la donación que nos ocupa, será donada a dicha Asociación.</w:t>
+        <w:keepNext/>
+        <w:spacing w:after="120"/>
+        <w:rPr>
+          <w:lang w:val="es-AR"/>
+        </w:rPr>
+      </w:pPr>
+      <w:r>
+        <w:rPr>
+          <w:lang w:val="es-AR"/>
+        </w:rPr>
+        <w:t>Que esta fracción se desprende de una mayor extensión designada como FRACCIÓN 2, que se identifica con la siguiente Nomenclatura Catastral: Padrón Inmobiliario N° 877.748- Matrícula Catastral: 7.729- Orden: 16209.- Circunscripción: I- Sección: N – Manzana o lámina: 122 – Parcela: 34 K;</w:t>
       </w:r>
     </w:p>
     <w:p>
       <w:pPr>
-        <w:spacing w:after="200"/>
-        <w:jc w:val="center"/>
-        <w:rPr>
-          <w:bCs/>
-          <w:lang w:val="es-AR"/>
-        </w:rPr>
-      </w:pPr>
-      <w:r>
-        <w:rPr>
-          <w:bCs/>
-          <w:lang w:val="es-AR"/>
-        </w:rPr>
-        <w:t xml:space="preserve">POR </w:t>
-      </w:r>
-      <w:r>
-        <w:rPr>
-          <w:bCs/>
-          <w:lang w:val="es-AR"/>
-        </w:rPr>
-        <w:t>EL CONCEJO DELIBERANTE SANCIONA CON FUERZA DE ORDENANZA</w:t>
+        <w:keepNext/>
+        <w:spacing w:after="120"/>
+        <w:rPr>
+          <w:lang w:val="es-AR"/>
+        </w:rPr>
+      </w:pPr>
+      <w:r>
+        <w:rPr>
+          <w:lang w:val="es-AR"/>
+        </w:rPr>
+        <w:t>Que la oferta de donación se efectúa con el objeto de fines públicos;</w:t>
       </w:r>
     </w:p>
     <w:p>
       <w:pPr>
-        <w:spacing w:after="200"/>
-        <w:jc w:val="both"/>
-        <w:rPr>
-          <w:lang w:val="es-AR"/>
-        </w:rPr>
-      </w:pPr>
-      <w:r>
-        <w:rPr>
-          <w:bCs/>
-          <w:lang w:val="es-AR"/>
-        </w:rPr>
-        <w:t>ARTICULO PRIMERO</w:t>
-      </w:r>
-      <w:r>
-        <w:rPr>
-          <w:bCs/>
-          <w:lang w:val="es-AR"/>
-        </w:rPr>
-        <w:t xml:space="preserve">: </w:t>
-      </w:r>
-      <w:r>
-        <w:rPr>
-          <w:bCs/>
-          <w:lang w:val="es-AR"/>
-        </w:rPr>
-        <w:t>ACÉPTASE</w:t>
-      </w:r>
-      <w:r>
-        <w:rPr>
-          <w:lang w:val="es-AR"/>
-        </w:rPr>
-        <w:t xml:space="preserve"> la donación de una fracción de terreno efectuado por el Señor Enrique Marcelo Castillo, D.N.I. N° 05.396.889, a favor de esta Municipalidad a través de Carta de Donación de fecha 14/08/08, siendo sus medidas perimetrales y linderos: al Norte, lados 140 al 137: 21,44 mts. y linda con la Avda. Juan Domingo Perón; al Sud, lados 135 al 139: 24,55 mts., lindando con ex zonas de vías; al Este, lados 137 al 136: 6,00 mts. y 136 – 135: 64,73 y linda con Enrique Marcelo Castillo; y al Oeste, lados 139 al 140: 52,60 mts. y linda con la Fracción N° 48, de conformidad con lo considerado.</w:t>
+        <w:keepNext/>
+        <w:spacing w:after="120"/>
+        <w:rPr>
+          <w:lang w:val="es-AR"/>
+        </w:rPr>
+      </w:pPr>
+      <w:r>
+        <w:rPr>
+          <w:lang w:val="es-AR"/>
+        </w:rPr>
+        <w:t>Que por otro lado la Asociación Cultural del Norte, representada por el Pbro. Dr. Jorge Gandur, realiza diversas actividades de formación comunitaria, de ayuda a personas vulnerables y actividades culturales, por lo que a su vez la fracción de terreno en cuestión, una vez concretada la donación que nos ocupa, será donada a dicha Asociación.</w:t>
       </w:r>
     </w:p>
     <w:p>
       <w:pPr>
-        <w:spacing w:after="200"/>
-        <w:jc w:val="both"/>
-        <w:rPr>
-          <w:lang w:val="es-AR"/>
-        </w:rPr>
-      </w:pPr>
-      <w:r>
-        <w:rPr>
+        <w:keepNext/>
+        <w:spacing w:before="360" w:after="360"/>
+        <w:ind w:left="1984" w:right="1984"/>
+        <w:jc w:val="center"/>
+        <w:rPr>
+          <w:b/>
           <w:bCs/>
           <w:lang w:val="es-AR"/>
         </w:rPr>
-        <w:t>ARTICULO SEGUNDO</w:t>
-      </w:r>
-      <w:r>
-        <w:rPr>
+      </w:pPr>
+      <w:r>
+        <w:rPr>
+          <w:b/>
           <w:bCs/>
           <w:lang w:val="es-AR"/>
         </w:rPr>
-        <w:t xml:space="preserve">: </w:t>
-      </w:r>
-      <w:r>
-        <w:rPr>
-          <w:lang w:val="es-AR"/>
-        </w:rPr>
-        <w:t xml:space="preserve">Una vez concretada la referida donación e inscripto el terreno en el Registro Inmobiliario de la Provincia, a nombre de esta Municipalidad, </w:t>
-      </w:r>
-      <w:r>
-        <w:rPr>
-          <w:bCs/>
-          <w:lang w:val="es-AR"/>
-        </w:rPr>
-        <w:t>DÓNASE</w:t>
-      </w:r>
-      <w:r>
-        <w:rPr>
-          <w:lang w:val="es-AR"/>
-        </w:rPr>
-        <w:t xml:space="preserve"> a la Asociación Cultural del Norte, representada por el Pbro. Dr. Jorge Gandur, la fracción de terreno descripta en el Artículo precedente, con el cargo de realizar en la misma la construcción de una capilla y salones multiusos destinados a formar un centro de ayuda y formación comunitaria, para dictar clases de catequesis, clases de música y actividades culturales.</w:t>
+        <w:t>EL CONCEJO DELIBERANTE SANCIONA CON FUERZA DE ORDENANZA</w:t>
       </w:r>
     </w:p>
     <w:p>
       <w:pPr>
+        <w:keepNext/>
+        <w:spacing w:after="120"/>
+        <w:rPr>
+          <w:lang w:val="es-AR"/>
+        </w:rPr>
+      </w:pPr>
+      <w:r>
+        <w:rPr>
+          <w:bCs/>
+          <w:u w:val="single"/>
+          <w:lang w:val="es-AR"/>
+        </w:rPr>
+        <w:t>ARTICULO PRIMERO</w:t>
+      </w:r>
+      <w:r>
+        <w:rPr>
+          <w:bCs/>
+          <w:u w:val="single"/>
+          <w:lang w:val="es-AR"/>
+        </w:rPr>
+        <w:t>:</w:t>
+      </w:r>
+      <w:r>
+        <w:rPr>
+          <w:bCs/>
+          <w:lang w:val="es-AR"/>
+        </w:rPr>
+        <w:t xml:space="preserve"> </w:t>
+      </w:r>
+      <w:r>
+        <w:rPr>
+          <w:bCs/>
+          <w:lang w:val="es-AR"/>
+        </w:rPr>
+        <w:t>ACÉPTASE</w:t>
+      </w:r>
+      <w:r>
+        <w:rPr>
+          <w:lang w:val="es-AR"/>
+        </w:rPr>
+        <w:t xml:space="preserve"> la donación de una fracción de terreno efectuado por el Señor Enrique Marcelo Castillo, D.N.I. N° 05.396.889, a favor de esta Municipalidad a través de Carta de Donación de fecha 14/08/08, siendo sus medidas perimetrales y linderos: al Norte, lados 140 al 137: 21,44 mts. y linda con la Avda. Juan Domingo Perón; al Sud, lados 135 al 139: 24,55 mts., lindando con ex zonas de vías; al Este, lados 137 al 136: 6,00 mts. y 136 – 135: 64,73 y linda con Enrique Marcelo Castillo; y al Oeste, lados 139 al 140: 52,60 mts. y linda con la Fracción N° 48, de conformidad con lo considerado.</w:t>
+      </w:r>
+    </w:p>
+    <w:p>
+      <w:pPr>
+        <w:keepNext/>
+        <w:spacing w:after="120"/>
+        <w:rPr>
+          <w:lang w:val="es-AR"/>
+        </w:rPr>
+      </w:pPr>
+      <w:r>
+        <w:rPr>
+          <w:bCs/>
+          <w:u w:val="single"/>
+          <w:lang w:val="es-AR"/>
+        </w:rPr>
+        <w:t>ARTICULO SEGUNDO</w:t>
+      </w:r>
+      <w:r>
+        <w:rPr>
+          <w:bCs/>
+          <w:u w:val="single"/>
+          <w:lang w:val="es-AR"/>
+        </w:rPr>
+        <w:t>:</w:t>
+      </w:r>
+      <w:r>
+        <w:rPr>
+          <w:bCs/>
+          <w:lang w:val="es-AR"/>
+        </w:rPr>
+        <w:t xml:space="preserve"> </w:t>
+      </w:r>
+      <w:r>
+        <w:rPr>
+          <w:lang w:val="es-AR"/>
+        </w:rPr>
+        <w:t xml:space="preserve">Una vez concretada la referida donación e inscripto el terreno en el Registro Inmobiliario de la Provincia, a nombre de esta Municipalidad, </w:t>
+      </w:r>
+      <w:r>
+        <w:rPr>
+          <w:bCs/>
+          <w:lang w:val="es-AR"/>
+        </w:rPr>
+        <w:t>DÓNASE</w:t>
+      </w:r>
+      <w:r>
+        <w:rPr>
+          <w:lang w:val="es-AR"/>
+        </w:rPr>
+        <w:t xml:space="preserve"> a la Asociación Cultural del Norte, representada por el Pbro. Dr. Jorge Gandur, la </w:t>
+      </w:r>
+      <w:r>
+        <w:rPr>
+          <w:lang w:val="es-AR"/>
+        </w:rPr>
+        <w:lastRenderedPageBreak/>
+        <w:t>fracción de terreno descripta en el Artículo precedente, con el cargo de realizar en la misma la construcción de una capilla y salones multiusos destinados a formar un centro de ayuda y formación comunitaria, para dictar clases de catequesis, clases de música y actividades culturales.</w:t>
+      </w:r>
+    </w:p>
+    <w:p>
+      <w:pPr>
         <w:pStyle w:val="Textoindependiente"/>
-        <w:spacing w:after="200"/>
+        <w:keepNext/>
+        <w:spacing w:after="120"/>
+        <w:jc w:val="left"/>
         <w:rPr>
           <w:rFonts w:ascii="Times New Roman" w:hAnsi="Times New Roman"/>
         </w:rPr>
@@ -259,16 +342,24 @@
         <w:rPr>
           <w:rFonts w:ascii="Times New Roman" w:hAnsi="Times New Roman"/>
           <w:bCs/>
-        </w:rPr>
-        <w:lastRenderedPageBreak/>
+          <w:u w:val="single"/>
+        </w:rPr>
         <w:t>ARTICULO TERCERO</w:t>
       </w:r>
       <w:r>
         <w:rPr>
           <w:rFonts w:ascii="Times New Roman" w:hAnsi="Times New Roman"/>
           <w:bCs/>
-        </w:rPr>
-        <w:t xml:space="preserve">: </w:t>
+          <w:u w:val="single"/>
+        </w:rPr>
+        <w:t>:</w:t>
+      </w:r>
+      <w:r>
+        <w:rPr>
+          <w:rFonts w:ascii="Times New Roman" w:hAnsi="Times New Roman"/>
+          <w:bCs/>
+        </w:rPr>
+        <w:t xml:space="preserve"> </w:t>
       </w:r>
       <w:r>
         <w:rPr>
@@ -291,6 +382,7 @@
       <w:footerReference w:type="default" r:id="rId8"/>
       <w:pgSz w:w="11906" w:h="16838" w:code="5"/>
       <w:pgMar w:top="1417" w:right="1701" w:bottom="1417" w:left="1701" w:header="709" w:footer="709" w:gutter="0"/>
+      <w:pgNumType w:start="2396"/>
       <w:cols w:space="708"/>
       <w:docGrid w:linePitch="360"/>
     </w:sectPr>
@@ -300,14 +392,14 @@
 
 <file path=word/endnotes.xml><?xml version="1.0" encoding="utf-8"?>
 <w:endnotes xmlns:ve="http://schemas.openxmlformats.org/markup-compatibility/2006" xmlns:o="urn:schemas-microsoft-com:office:office" xmlns:r="http://schemas.openxmlformats.org/officeDocument/2006/relationships" xmlns:m="http://schemas.openxmlformats.org/officeDocument/2006/math" xmlns:v="urn:schemas-microsoft-com:vml" xmlns:wp="http://schemas.openxmlformats.org/drawingml/2006/wordprocessingDrawing" xmlns:w10="urn:schemas-microsoft-com:office:word" xmlns:w="http://schemas.openxmlformats.org/wordprocessingml/2006/main" xmlns:wne="http://schemas.microsoft.com/office/word/2006/wordml">
-  <w:endnote w:type="separator" w:id="0">
+  <w:endnote w:type="separator" w:id="-1">
     <w:p>
       <w:r>
         <w:separator/>
       </w:r>
     </w:p>
   </w:endnote>
-  <w:endnote w:type="continuationSeparator" w:id="1">
+  <w:endnote w:type="continuationSeparator" w:id="0">
     <w:p>
       <w:r>
         <w:continuationSeparator/>
@@ -359,46 +451,11 @@
   <w:p>
     <w:pPr>
       <w:pStyle w:val="Piedepgina"/>
-      <w:framePr w:wrap="around" w:vAnchor="text" w:hAnchor="margin" w:xAlign="center" w:y="1"/>
-      <w:rPr>
-        <w:rStyle w:val="Nmerodepgina"/>
-      </w:rPr>
-    </w:pPr>
-    <w:r>
-      <w:rPr>
-        <w:rStyle w:val="Nmerodepgina"/>
-      </w:rPr>
-      <w:fldChar w:fldCharType="begin"/>
-    </w:r>
-    <w:r>
-      <w:rPr>
-        <w:rStyle w:val="Nmerodepgina"/>
-      </w:rPr>
-      <w:instrText xml:space="preserve">PAGE  </w:instrText>
-    </w:r>
-    <w:r>
-      <w:rPr>
-        <w:rStyle w:val="Nmerodepgina"/>
-      </w:rPr>
-      <w:fldChar w:fldCharType="separate"/>
-    </w:r>
-    <w:r>
-      <w:rPr>
-        <w:rStyle w:val="Nmerodepgina"/>
-        <w:noProof/>
-      </w:rPr>
-      <w:t>2</w:t>
-    </w:r>
-    <w:r>
-      <w:rPr>
-        <w:rStyle w:val="Nmerodepgina"/>
-      </w:rPr>
-      <w:fldChar w:fldCharType="end"/>
-    </w:r>
-  </w:p>
-  <w:p>
-    <w:pPr>
-      <w:pStyle w:val="Piedepgina"/>
+      <w:rPr>
+        <w:rFonts w:ascii="Book Antiqua" w:hAnsi="Book Antiqua"/>
+        <w:color w:val="808080" w:themeColor="background1" w:themeShade="80"/>
+        <w:sz w:val="20"/>
+      </w:rPr>
     </w:pPr>
   </w:p>
 </w:ftr>
@@ -406,14 +463,14 @@
 
 <file path=word/footnotes.xml><?xml version="1.0" encoding="utf-8"?>
 <w:footnotes xmlns:ve="http://schemas.openxmlformats.org/markup-compatibility/2006" xmlns:o="urn:schemas-microsoft-com:office:office" xmlns:r="http://schemas.openxmlformats.org/officeDocument/2006/relationships" xmlns:m="http://schemas.openxmlformats.org/officeDocument/2006/math" xmlns:v="urn:schemas-microsoft-com:vml" xmlns:wp="http://schemas.openxmlformats.org/drawingml/2006/wordprocessingDrawing" xmlns:w10="urn:schemas-microsoft-com:office:word" xmlns:w="http://schemas.openxmlformats.org/wordprocessingml/2006/main" xmlns:wne="http://schemas.microsoft.com/office/word/2006/wordml">
-  <w:footnote w:type="separator" w:id="0">
+  <w:footnote w:type="separator" w:id="-1">
     <w:p>
       <w:r>
         <w:separator/>
       </w:r>
     </w:p>
   </w:footnote>
-  <w:footnote w:type="continuationSeparator" w:id="1">
+  <w:footnote w:type="continuationSeparator" w:id="0">
     <w:p>
       <w:r>
         <w:continuationSeparator/>
@@ -2495,6 +2552,34 @@
       <w:bCs/>
     </w:rPr>
   </w:style>
+  <w:style w:type="paragraph" w:styleId="Encabezado">
+    <w:name w:val="header"/>
+    <w:basedOn w:val="Normal"/>
+    <w:link w:val="EncabezadoCar"/>
+    <w:uiPriority w:val="99"/>
+    <w:semiHidden/>
+    <w:unhideWhenUsed/>
+    <w:rsid w:val="000918C0"/>
+    <w:pPr>
+      <w:tabs>
+        <w:tab w:val="center" w:pos="4419"/>
+        <w:tab w:val="right" w:pos="8838"/>
+      </w:tabs>
+    </w:pPr>
+  </w:style>
+  <w:style w:type="character" w:customStyle="1" w:styleId="EncabezadoCar">
+    <w:name w:val="Encabezado Car"/>
+    <w:basedOn w:val="Fuentedeprrafopredeter"/>
+    <w:link w:val="Encabezado"/>
+    <w:uiPriority w:val="99"/>
+    <w:semiHidden/>
+    <w:rsid w:val="000918C0"/>
+    <w:rPr>
+      <w:sz w:val="24"/>
+      <w:szCs w:val="24"/>
+      <w:lang w:val="es-ES" w:eastAsia="es-ES"/>
+    </w:rPr>
+  </w:style>
 </w:styles>
 </file>
 
